--- a/Gsoc2015_AA_praposal.docx
+++ b/Gsoc2015_AA_praposal.docx
@@ -4,11 +4,527 @@
   <w:body>
     <w:p>
       <w:pPr>
-        <w:pStyle w:val="Normal"/>
+        <w:pStyle w:val="Heading2"/>
+        <w:spacing w:before="200" w:after="120"/>
+        <w:rPr>
+          <w:rFonts w:ascii="Trebuchet MS" w:hAnsi="Trebuchet MS"/>
+          <w:b/>
+          <w:i w:val="false"/>
+          <w:caps w:val="false"/>
+          <w:smallCaps w:val="false"/>
+          <w:strike w:val="false"/>
+          <w:dstrike w:val="false"/>
+          <w:color w:val="000000"/>
+          <w:sz w:val="26"/>
+          <w:u w:val="none"/>
+          <w:effect w:val="none"/>
+        </w:rPr>
+      </w:pPr>
+      <w:bookmarkStart w:id="0" w:name="docs-internal-guid-2886bb3f-7fff-3aeb-b8"/>
+      <w:bookmarkEnd w:id="0"/>
+      <w:r>
+        <w:rPr>
+          <w:rFonts w:ascii="Trebuchet MS" w:hAnsi="Trebuchet MS"/>
+          <w:b/>
+          <w:i w:val="false"/>
+          <w:caps w:val="false"/>
+          <w:smallCaps w:val="false"/>
+          <w:strike w:val="false"/>
+          <w:dstrike w:val="false"/>
+          <w:color w:val="000000"/>
+          <w:sz w:val="26"/>
+          <w:u w:val="none"/>
+          <w:effect w:val="none"/>
+        </w:rPr>
+        <w:t>Abstract</w:t>
+      </w:r>
+    </w:p>
+    <w:p>
+      <w:pPr>
+        <w:pStyle w:val="TextBody"/>
+        <w:bidi w:val="0"/>
+        <w:spacing w:lineRule="auto" w:line="331" w:before="0" w:after="0"/>
+        <w:rPr>
+          <w:rFonts w:ascii="Arial" w:hAnsi="Arial"/>
+          <w:b w:val="false"/>
+          <w:i w:val="false"/>
+          <w:caps w:val="false"/>
+          <w:smallCaps w:val="false"/>
+          <w:strike w:val="false"/>
+          <w:dstrike w:val="false"/>
+          <w:color w:val="000000"/>
+          <w:sz w:val="22"/>
+          <w:u w:val="none"/>
+          <w:effect w:val="none"/>
+        </w:rPr>
+      </w:pPr>
+      <w:r>
+        <w:rPr>
+          <w:rFonts w:ascii="Arial" w:hAnsi="Arial"/>
+          <w:b w:val="false"/>
+          <w:i w:val="false"/>
+          <w:caps w:val="false"/>
+          <w:smallCaps w:val="false"/>
+          <w:strike w:val="false"/>
+          <w:dstrike w:val="false"/>
+          <w:color w:val="000000"/>
+          <w:sz w:val="22"/>
+          <w:u w:val="none"/>
+          <w:effect w:val="none"/>
+        </w:rPr>
+        <w:t>(A brief description of what the project is and the implications)</w:t>
+      </w:r>
+    </w:p>
+    <w:p>
+      <w:pPr>
+        <w:pStyle w:val="TextBody"/>
         <w:rPr/>
       </w:pPr>
       <w:r>
         <w:rPr/>
+      </w:r>
+    </w:p>
+    <w:p>
+      <w:pPr>
+        <w:pStyle w:val="Heading2"/>
+        <w:bidi w:val="0"/>
+        <w:spacing w:lineRule="auto" w:line="331" w:before="200" w:after="0"/>
+        <w:rPr>
+          <w:rFonts w:ascii="Trebuchet MS" w:hAnsi="Trebuchet MS"/>
+          <w:b/>
+          <w:i w:val="false"/>
+          <w:caps w:val="false"/>
+          <w:smallCaps w:val="false"/>
+          <w:strike w:val="false"/>
+          <w:dstrike w:val="false"/>
+          <w:color w:val="000000"/>
+          <w:sz w:val="26"/>
+          <w:u w:val="none"/>
+          <w:effect w:val="none"/>
+        </w:rPr>
+      </w:pPr>
+      <w:r>
+        <w:rPr>
+          <w:rFonts w:ascii="Trebuchet MS" w:hAnsi="Trebuchet MS"/>
+          <w:b/>
+          <w:i w:val="false"/>
+          <w:caps w:val="false"/>
+          <w:smallCaps w:val="false"/>
+          <w:strike w:val="false"/>
+          <w:dstrike w:val="false"/>
+          <w:color w:val="000000"/>
+          <w:sz w:val="26"/>
+          <w:u w:val="none"/>
+          <w:effect w:val="none"/>
+        </w:rPr>
+        <w:t>Objective</w:t>
+      </w:r>
+    </w:p>
+    <w:p>
+      <w:pPr>
+        <w:pStyle w:val="TextBody"/>
+        <w:bidi w:val="0"/>
+        <w:spacing w:lineRule="auto" w:line="331" w:before="0" w:after="0"/>
+        <w:rPr>
+          <w:rFonts w:ascii="Arial" w:hAnsi="Arial"/>
+          <w:b w:val="false"/>
+          <w:i w:val="false"/>
+          <w:caps w:val="false"/>
+          <w:smallCaps w:val="false"/>
+          <w:strike w:val="false"/>
+          <w:dstrike w:val="false"/>
+          <w:color w:val="000000"/>
+          <w:sz w:val="22"/>
+          <w:u w:val="none"/>
+          <w:effect w:val="none"/>
+        </w:rPr>
+      </w:pPr>
+      <w:r>
+        <w:rPr>
+          <w:rFonts w:ascii="Arial" w:hAnsi="Arial"/>
+          <w:b w:val="false"/>
+          <w:i w:val="false"/>
+          <w:caps w:val="false"/>
+          <w:smallCaps w:val="false"/>
+          <w:strike w:val="false"/>
+          <w:dstrike w:val="false"/>
+          <w:color w:val="000000"/>
+          <w:sz w:val="22"/>
+          <w:u w:val="none"/>
+          <w:effect w:val="none"/>
+        </w:rPr>
+        <w:t>(Precise wording of the aim of the project.)</w:t>
+      </w:r>
+    </w:p>
+    <w:p>
+      <w:pPr>
+        <w:pStyle w:val="Heading2"/>
+        <w:bidi w:val="0"/>
+        <w:spacing w:lineRule="auto" w:line="331" w:before="200" w:after="0"/>
+        <w:rPr>
+          <w:rFonts w:ascii="Trebuchet MS" w:hAnsi="Trebuchet MS"/>
+          <w:b/>
+          <w:i w:val="false"/>
+          <w:caps w:val="false"/>
+          <w:smallCaps w:val="false"/>
+          <w:strike w:val="false"/>
+          <w:dstrike w:val="false"/>
+          <w:color w:val="000000"/>
+          <w:sz w:val="26"/>
+          <w:u w:val="none"/>
+          <w:effect w:val="none"/>
+        </w:rPr>
+      </w:pPr>
+      <w:r>
+        <w:rPr>
+          <w:rFonts w:ascii="Trebuchet MS" w:hAnsi="Trebuchet MS"/>
+          <w:b/>
+          <w:i w:val="false"/>
+          <w:caps w:val="false"/>
+          <w:smallCaps w:val="false"/>
+          <w:strike w:val="false"/>
+          <w:dstrike w:val="false"/>
+          <w:color w:val="000000"/>
+          <w:sz w:val="26"/>
+          <w:u w:val="none"/>
+          <w:effect w:val="none"/>
+        </w:rPr>
+        <w:t>Criteria of Success</w:t>
+      </w:r>
+    </w:p>
+    <w:p>
+      <w:pPr>
+        <w:pStyle w:val="TextBody"/>
+        <w:bidi w:val="0"/>
+        <w:spacing w:lineRule="auto" w:line="331" w:before="0" w:after="0"/>
+        <w:rPr>
+          <w:rFonts w:ascii="Arial" w:hAnsi="Arial"/>
+          <w:b w:val="false"/>
+          <w:i w:val="false"/>
+          <w:caps w:val="false"/>
+          <w:smallCaps w:val="false"/>
+          <w:strike w:val="false"/>
+          <w:dstrike w:val="false"/>
+          <w:color w:val="000000"/>
+          <w:sz w:val="22"/>
+          <w:u w:val="none"/>
+          <w:effect w:val="none"/>
+        </w:rPr>
+      </w:pPr>
+      <w:r>
+        <w:rPr>
+          <w:rFonts w:ascii="Arial" w:hAnsi="Arial"/>
+          <w:b w:val="false"/>
+          <w:i w:val="false"/>
+          <w:caps w:val="false"/>
+          <w:smallCaps w:val="false"/>
+          <w:strike w:val="false"/>
+          <w:dstrike w:val="false"/>
+          <w:color w:val="000000"/>
+          <w:sz w:val="22"/>
+          <w:u w:val="none"/>
+          <w:effect w:val="none"/>
+        </w:rPr>
+        <w:t>(this is mainly used for the evaluation purposes, good place to give stats and what you hope you obtain or if you have a prototype, its stats.)</w:t>
+      </w:r>
+    </w:p>
+    <w:p>
+      <w:pPr>
+        <w:pStyle w:val="Heading2"/>
+        <w:bidi w:val="0"/>
+        <w:spacing w:lineRule="auto" w:line="331" w:before="200" w:after="0"/>
+        <w:rPr>
+          <w:rFonts w:ascii="Trebuchet MS" w:hAnsi="Trebuchet MS"/>
+          <w:b/>
+          <w:i w:val="false"/>
+          <w:caps w:val="false"/>
+          <w:smallCaps w:val="false"/>
+          <w:strike w:val="false"/>
+          <w:dstrike w:val="false"/>
+          <w:color w:val="000000"/>
+          <w:sz w:val="26"/>
+          <w:u w:val="none"/>
+          <w:effect w:val="none"/>
+        </w:rPr>
+      </w:pPr>
+      <w:r>
+        <w:rPr>
+          <w:rFonts w:ascii="Trebuchet MS" w:hAnsi="Trebuchet MS"/>
+          <w:b/>
+          <w:i w:val="false"/>
+          <w:caps w:val="false"/>
+          <w:smallCaps w:val="false"/>
+          <w:strike w:val="false"/>
+          <w:dstrike w:val="false"/>
+          <w:color w:val="000000"/>
+          <w:sz w:val="26"/>
+          <w:u w:val="none"/>
+          <w:effect w:val="none"/>
+        </w:rPr>
+        <w:t>Background</w:t>
+      </w:r>
+    </w:p>
+    <w:p>
+      <w:pPr>
+        <w:pStyle w:val="TextBody"/>
+        <w:bidi w:val="0"/>
+        <w:spacing w:lineRule="auto" w:line="331" w:before="0" w:after="0"/>
+        <w:rPr>
+          <w:rFonts w:ascii="Arial" w:hAnsi="Arial"/>
+          <w:b w:val="false"/>
+          <w:i w:val="false"/>
+          <w:caps w:val="false"/>
+          <w:smallCaps w:val="false"/>
+          <w:strike w:val="false"/>
+          <w:dstrike w:val="false"/>
+          <w:color w:val="000000"/>
+          <w:sz w:val="22"/>
+          <w:u w:val="none"/>
+          <w:effect w:val="none"/>
+        </w:rPr>
+      </w:pPr>
+      <w:r>
+        <w:rPr>
+          <w:rFonts w:ascii="Arial" w:hAnsi="Arial"/>
+          <w:b w:val="false"/>
+          <w:i w:val="false"/>
+          <w:caps w:val="false"/>
+          <w:smallCaps w:val="false"/>
+          <w:strike w:val="false"/>
+          <w:dstrike w:val="false"/>
+          <w:color w:val="000000"/>
+          <w:sz w:val="22"/>
+          <w:u w:val="none"/>
+          <w:effect w:val="none"/>
+        </w:rPr>
+        <w:t>(This part is mainly talking about you, your experience in the field, as well as your experience in working on the project itself.)</w:t>
+      </w:r>
+    </w:p>
+    <w:p>
+      <w:pPr>
+        <w:pStyle w:val="Heading2"/>
+        <w:bidi w:val="0"/>
+        <w:spacing w:lineRule="auto" w:line="331" w:before="200" w:after="0"/>
+        <w:rPr>
+          <w:rFonts w:ascii="Trebuchet MS" w:hAnsi="Trebuchet MS"/>
+          <w:b/>
+          <w:i w:val="false"/>
+          <w:caps w:val="false"/>
+          <w:smallCaps w:val="false"/>
+          <w:strike w:val="false"/>
+          <w:dstrike w:val="false"/>
+          <w:color w:val="000000"/>
+          <w:sz w:val="26"/>
+          <w:u w:val="none"/>
+          <w:effect w:val="none"/>
+        </w:rPr>
+      </w:pPr>
+      <w:r>
+        <w:rPr>
+          <w:rFonts w:ascii="Trebuchet MS" w:hAnsi="Trebuchet MS"/>
+          <w:b/>
+          <w:i w:val="false"/>
+          <w:caps w:val="false"/>
+          <w:smallCaps w:val="false"/>
+          <w:strike w:val="false"/>
+          <w:dstrike w:val="false"/>
+          <w:color w:val="000000"/>
+          <w:sz w:val="26"/>
+          <w:u w:val="none"/>
+          <w:effect w:val="none"/>
+        </w:rPr>
+        <w:t>Timeline and Testing Methodology</w:t>
+      </w:r>
+    </w:p>
+    <w:p>
+      <w:pPr>
+        <w:pStyle w:val="TextBody"/>
+        <w:bidi w:val="0"/>
+        <w:spacing w:lineRule="auto" w:line="331" w:before="0" w:after="0"/>
+        <w:rPr>
+          <w:rFonts w:ascii="Arial" w:hAnsi="Arial"/>
+          <w:b w:val="false"/>
+          <w:i w:val="false"/>
+          <w:caps w:val="false"/>
+          <w:smallCaps w:val="false"/>
+          <w:strike w:val="false"/>
+          <w:dstrike w:val="false"/>
+          <w:color w:val="000000"/>
+          <w:sz w:val="22"/>
+          <w:u w:val="none"/>
+          <w:effect w:val="none"/>
+        </w:rPr>
+      </w:pPr>
+      <w:r>
+        <w:rPr>
+          <w:rFonts w:ascii="Arial" w:hAnsi="Arial"/>
+          <w:b w:val="false"/>
+          <w:i w:val="false"/>
+          <w:caps w:val="false"/>
+          <w:smallCaps w:val="false"/>
+          <w:strike w:val="false"/>
+          <w:dstrike w:val="false"/>
+          <w:color w:val="000000"/>
+          <w:sz w:val="22"/>
+          <w:u w:val="none"/>
+          <w:effect w:val="none"/>
+        </w:rPr>
+        <w:t>(Rough schedule of the project and how you are going to proceed with it;)</w:t>
+      </w:r>
+    </w:p>
+    <w:p>
+      <w:pPr>
+        <w:pStyle w:val="Heading2"/>
+        <w:bidi w:val="0"/>
+        <w:spacing w:lineRule="auto" w:line="331" w:before="200" w:after="0"/>
+        <w:rPr>
+          <w:rFonts w:ascii="Trebuchet MS" w:hAnsi="Trebuchet MS"/>
+          <w:b/>
+          <w:i w:val="false"/>
+          <w:caps w:val="false"/>
+          <w:smallCaps w:val="false"/>
+          <w:strike w:val="false"/>
+          <w:dstrike w:val="false"/>
+          <w:color w:val="000000"/>
+          <w:sz w:val="26"/>
+          <w:u w:val="none"/>
+          <w:effect w:val="none"/>
+        </w:rPr>
+      </w:pPr>
+      <w:r>
+        <w:rPr>
+          <w:rFonts w:ascii="Trebuchet MS" w:hAnsi="Trebuchet MS"/>
+          <w:b/>
+          <w:i w:val="false"/>
+          <w:caps w:val="false"/>
+          <w:smallCaps w:val="false"/>
+          <w:strike w:val="false"/>
+          <w:dstrike w:val="false"/>
+          <w:color w:val="000000"/>
+          <w:sz w:val="26"/>
+          <w:u w:val="none"/>
+          <w:effect w:val="none"/>
+        </w:rPr>
+        <w:t>Biography</w:t>
+      </w:r>
+    </w:p>
+    <w:p>
+      <w:pPr>
+        <w:pStyle w:val="TextBody"/>
+        <w:bidi w:val="0"/>
+        <w:spacing w:lineRule="auto" w:line="331" w:before="0" w:after="0"/>
+        <w:rPr>
+          <w:rFonts w:ascii="Arial" w:hAnsi="Arial"/>
+          <w:b w:val="false"/>
+          <w:i w:val="false"/>
+          <w:caps w:val="false"/>
+          <w:smallCaps w:val="false"/>
+          <w:strike w:val="false"/>
+          <w:dstrike w:val="false"/>
+          <w:color w:val="000000"/>
+          <w:sz w:val="22"/>
+          <w:u w:val="none"/>
+          <w:effect w:val="none"/>
+        </w:rPr>
+      </w:pPr>
+      <w:r>
+        <w:rPr>
+          <w:rFonts w:ascii="Arial" w:hAnsi="Arial"/>
+          <w:b w:val="false"/>
+          <w:i w:val="false"/>
+          <w:caps w:val="false"/>
+          <w:smallCaps w:val="false"/>
+          <w:strike w:val="false"/>
+          <w:dstrike w:val="false"/>
+          <w:color w:val="000000"/>
+          <w:sz w:val="22"/>
+          <w:u w:val="none"/>
+          <w:effect w:val="none"/>
+        </w:rPr>
+        <w:t>(More about yourself)</w:t>
+      </w:r>
+    </w:p>
+    <w:p>
+      <w:pPr>
+        <w:pStyle w:val="Heading2"/>
+        <w:bidi w:val="0"/>
+        <w:spacing w:lineRule="auto" w:line="331" w:before="200" w:after="0"/>
+        <w:rPr>
+          <w:rFonts w:ascii="Trebuchet MS" w:hAnsi="Trebuchet MS"/>
+          <w:b/>
+          <w:i w:val="false"/>
+          <w:caps w:val="false"/>
+          <w:smallCaps w:val="false"/>
+          <w:strike w:val="false"/>
+          <w:dstrike w:val="false"/>
+          <w:color w:val="000000"/>
+          <w:sz w:val="26"/>
+          <w:u w:val="none"/>
+          <w:effect w:val="none"/>
+        </w:rPr>
+      </w:pPr>
+      <w:r>
+        <w:rPr>
+          <w:rFonts w:ascii="Trebuchet MS" w:hAnsi="Trebuchet MS"/>
+          <w:b/>
+          <w:i w:val="false"/>
+          <w:caps w:val="false"/>
+          <w:smallCaps w:val="false"/>
+          <w:strike w:val="false"/>
+          <w:dstrike w:val="false"/>
+          <w:color w:val="000000"/>
+          <w:sz w:val="26"/>
+          <w:u w:val="none"/>
+          <w:effect w:val="none"/>
+        </w:rPr>
+        <w:t>References</w:t>
+      </w:r>
+    </w:p>
+    <w:p>
+      <w:pPr>
+        <w:pStyle w:val="TextBody"/>
+        <w:bidi w:val="0"/>
+        <w:spacing w:lineRule="auto" w:line="331" w:before="0" w:after="0"/>
+        <w:rPr>
+          <w:rFonts w:ascii="Arial" w:hAnsi="Arial"/>
+          <w:b w:val="false"/>
+          <w:i w:val="false"/>
+          <w:caps w:val="false"/>
+          <w:smallCaps w:val="false"/>
+          <w:strike w:val="false"/>
+          <w:dstrike w:val="false"/>
+          <w:color w:val="000000"/>
+          <w:sz w:val="22"/>
+          <w:u w:val="none"/>
+          <w:effect w:val="none"/>
+        </w:rPr>
+      </w:pPr>
+      <w:r>
+        <w:rPr>
+          <w:rFonts w:ascii="Arial" w:hAnsi="Arial"/>
+          <w:b w:val="false"/>
+          <w:i w:val="false"/>
+          <w:caps w:val="false"/>
+          <w:smallCaps w:val="false"/>
+          <w:strike w:val="false"/>
+          <w:dstrike w:val="false"/>
+          <w:color w:val="000000"/>
+          <w:sz w:val="22"/>
+          <w:u w:val="none"/>
+          <w:effect w:val="none"/>
+        </w:rPr>
+        <w:t>(Any papers or reports you cited to in your proposal goes here.)</w:t>
+      </w:r>
+    </w:p>
+    <w:p>
+      <w:pPr>
+        <w:pStyle w:val="TextBody"/>
+        <w:spacing w:lineRule="auto" w:line="276" w:before="0" w:after="140"/>
+        <w:rPr/>
+      </w:pPr>
+      <w:r>
+        <w:rPr/>
+        <w:br/>
       </w:r>
     </w:p>
     <w:sectPr>
@@ -18,6 +534,7 @@
       <w:pgNumType w:fmt="decimal"/>
       <w:formProt w:val="false"/>
       <w:textDirection w:val="lrTb"/>
+      <w:docGrid w:type="default" w:linePitch="100" w:charSpace="0"/>
     </w:sectPr>
   </w:body>
 </w:document>
@@ -30,15 +547,12 @@
       <w:rPr>
         <w:rFonts w:ascii="Liberation Serif" w:hAnsi="Liberation Serif" w:eastAsia="Noto Sans CJK SC" w:cs="Lohit Devanagari"/>
         <w:kern w:val="2"/>
-        <w:sz w:val="24"/>
         <w:szCs w:val="24"/>
         <w:lang w:val="en-IN" w:eastAsia="zh-CN" w:bidi="hi-IN"/>
       </w:rPr>
     </w:rPrDefault>
     <w:pPrDefault>
-      <w:pPr>
-        <w:widowControl/>
-      </w:pPr>
+      <w:pPr/>
     </w:pPrDefault>
   </w:docDefaults>
   <w:style w:type="paragraph" w:styleId="Normal">
@@ -46,6 +560,8 @@
     <w:qFormat/>
     <w:pPr>
       <w:widowControl/>
+      <w:bidi w:val="0"/>
+      <w:jc w:val="left"/>
     </w:pPr>
     <w:rPr>
       <w:rFonts w:ascii="Liberation Serif" w:hAnsi="Liberation Serif" w:eastAsia="Noto Sans CJK SC" w:cs="Lohit Devanagari"/>
@@ -54,6 +570,23 @@
       <w:sz w:val="24"/>
       <w:szCs w:val="24"/>
       <w:lang w:val="en-IN" w:eastAsia="zh-CN" w:bidi="hi-IN"/>
+    </w:rPr>
+  </w:style>
+  <w:style w:type="paragraph" w:styleId="Heading2">
+    <w:name w:val="Heading 2"/>
+    <w:basedOn w:val="Heading"/>
+    <w:next w:val="TextBody"/>
+    <w:qFormat/>
+    <w:pPr>
+      <w:spacing w:before="200" w:after="120"/>
+      <w:outlineLvl w:val="1"/>
+    </w:pPr>
+    <w:rPr>
+      <w:rFonts w:ascii="Liberation Serif" w:hAnsi="Liberation Serif" w:eastAsia="Noto Sans CJK SC" w:cs="Lohit Devanagari"/>
+      <w:b/>
+      <w:bCs/>
+      <w:sz w:val="36"/>
+      <w:szCs w:val="36"/>
     </w:rPr>
   </w:style>
   <w:style w:type="paragraph" w:styleId="Heading">
